--- a/books/zero/0 zero.docx
+++ b/books/zero/0 zero.docx
@@ -1,6 +1,6 @@
 
 <file path=word/document.xml><?xml version="1.0" encoding="utf-8"?>
-<w:document xmlns:o="urn:schemas-microsoft-com:office:office" xmlns:r="http://schemas.openxmlformats.org/officeDocument/2006/relationships" xmlns:v="urn:schemas-microsoft-com:vml" xmlns:w="http://schemas.openxmlformats.org/wordprocessingml/2006/main" xmlns:w10="urn:schemas-microsoft-com:office:word" xmlns:wp="http://schemas.openxmlformats.org/drawingml/2006/wordprocessingDrawing" xmlns:wps="http://schemas.microsoft.com/office/word/2010/wordprocessingShape" xmlns:wpg="http://schemas.microsoft.com/office/word/2010/wordprocessingGroup" xmlns:mc="http://schemas.openxmlformats.org/markup-compatibility/2006" xmlns:wp14="http://schemas.microsoft.com/office/word/2010/wordprocessingDrawing" xmlns:w14="http://schemas.microsoft.com/office/word/2010/wordml" mc:Ignorable="w14 wp14">
+<w:document xmlns:o="urn:schemas-microsoft-com:office:office" xmlns:r="http://schemas.openxmlformats.org/officeDocument/2006/relationships" xmlns:v="urn:schemas-microsoft-com:vml" xmlns:w="http://schemas.openxmlformats.org/wordprocessingml/2006/main" xmlns:w10="urn:schemas-microsoft-com:office:word" xmlns:wp="http://schemas.openxmlformats.org/drawingml/2006/wordprocessingDrawing" xmlns:wps="http://schemas.microsoft.com/office/word/2010/wordprocessingShape" xmlns:wpg="http://schemas.microsoft.com/office/word/2010/wordprocessingGroup" xmlns:mc="http://schemas.openxmlformats.org/markup-compatibility/2006" xmlns:wp14="http://schemas.microsoft.com/office/word/2010/wordprocessingDrawing" xmlns:w14="http://schemas.microsoft.com/office/word/2010/wordml" xmlns:w15="http://schemas.microsoft.com/office/word/2012/wordml" mc:Ignorable="w14 wp14 w15">
   <w:body>
     <w:p>
       <w:pPr>
@@ -922,7 +922,28 @@
           <w:sz w:val="24"/>
           <w:szCs w:val="24"/>
         </w:rPr>
-        <w:t>শূন্যের অনেক ক্ষমতার কারণ এটি অসীমের যমজ। এরা সমান এবং বিপরীত। একের মদ্যে দুই। বিভ্রান্তির জন্ম ও কষ্ট দেওয়ার ক্ষেত্রে দুটোরই অবদান সমান। বিজ্ঞান ও ধর্মের বড় বড় প্রশ্নগুলো করা হয় শূন্যতা ও চিরন্ততা নিয়ে। শূন্যতা ও অসীমতা নিয়ে। শূন্য ও অসীম নিয়ে। শূন্য নিয়ে সংঘটিত যুদ্ধ দর্শন</w:t>
+        <w:t xml:space="preserve">শূন্যের অনেক ক্ষমতার কারণ এটি অসীমের যমজ। এরা সমান এবং বিপরীত। একের </w:t>
+      </w:r>
+      <w:r>
+        <w:rPr>
+          <w:rFonts w:ascii="Liberation Mono" w:hAnsi="Liberation Mono" w:eastAsia="Noto Sans Mono CJK SC" w:cs="SolaimanLipi"/>
+          <w:color w:val="auto"/>
+          <w:kern w:val="0"/>
+          <w:sz w:val="24"/>
+          <w:sz w:val="24"/>
+          <w:szCs w:val="24"/>
+          <w:lang w:val="en-US" w:eastAsia="zh-CN" w:bidi="hi-IN"/>
+        </w:rPr>
+        <w:t>মধ্যে</w:t>
+      </w:r>
+      <w:r>
+        <w:rPr>
+          <w:rFonts w:cs="SolaimanLipi"/>
+          <w:sz w:val="24"/>
+          <w:sz w:val="24"/>
+          <w:szCs w:val="24"/>
+        </w:rPr>
+        <w:t xml:space="preserve"> দুই। বিভ্রান্তির জন্ম ও কষ্ট দেওয়ার ক্ষেত্রে দুটোরই অবদান সমান। বিজ্ঞান ও ধর্মের বড় বড় প্রশ্নগুলো করা হয় শূন্যতা ও চিরন্ততা নিয়ে। শূন্যতা ও অসীমতা নিয়ে। শূন্য ও অসীম নিয়ে। শূন্য নিয়ে সংঘটিত যুদ্ধ দর্শন</w:t>
       </w:r>
       <w:r>
         <w:rPr>
@@ -978,16 +999,7 @@
           <w:sz w:val="24"/>
           <w:szCs w:val="24"/>
         </w:rPr>
-        <w:t xml:space="preserve">প্রাচ্য ও পাশ্চ্যাতের সংঘাতের মূলে ছিল শূন্য। </w:t>
-      </w:r>
-      <w:r>
-        <w:rPr>
-          <w:rFonts w:cs="SolaimanLipi"/>
-          <w:sz w:val="24"/>
-          <w:sz w:val="24"/>
-          <w:szCs w:val="24"/>
-        </w:rPr>
-        <w:t xml:space="preserve">ধর্ম ও বিজ্ঞানের সংগ্রামের কেন্দ্রে ছিল শূন্য। শূন্য পরিণত হলো প্রকৃতির ভাষায়। হয়ে গেল গণিতের সবচেয়ে গুরুত্বপূর্ণ হাতিয়ার। পদার্থবিজ্ঞানের সবচেয়ে ব্যাপক সমস্যাগুলোর সমাধানে মোকাবেলা করতে হয় শূন্যকে। হোক সে ব্ল্যাক হোলের অন্ধকার কেন্দ্র কিংবা বিগ ব্যাংয়ের উজ্জ্বল ঝলক। </w:t>
+        <w:t xml:space="preserve">প্রাচ্য ও পাশ্চ্যাতের সংঘাতের মূলে ছিল শূন্য। ধর্ম ও বিজ্ঞানের সংগ্রামের কেন্দ্রে ছিল শূন্য। শূন্য পরিণত হলো প্রকৃতির ভাষায়। হয়ে গেল গণিতের সবচেয়ে গুরুত্বপূর্ণ হাতিয়ার। পদার্থবিজ্ঞানের সবচেয়ে ব্যাপক সমস্যাগুলোর সমাধানে মোকাবেলা করতে হয় শূন্যকে। হোক সে ব্ল্যাক হোলের অন্ধকার কেন্দ্র কিংবা বিগ ব্যাংয়ের উজ্জ্বল ঝলক। </w:t>
       </w:r>
     </w:p>
     <w:p>
@@ -1049,7 +1061,7 @@
     <w:sectPr>
       <w:type w:val="nextPage"/>
       <w:pgSz w:w="12240" w:h="15840"/>
-      <w:pgMar w:left="1134" w:right="1134" w:header="0" w:top="1134" w:footer="0" w:bottom="1134" w:gutter="0"/>
+      <w:pgMar w:left="1134" w:right="1134" w:gutter="0" w:header="0" w:top="1134" w:footer="0" w:bottom="1134"/>
       <w:pgNumType w:fmt="decimal"/>
       <w:formProt w:val="false"/>
       <w:textDirection w:val="lrTb"/>
@@ -1065,7 +1077,6 @@
     <w:rPrDefault>
       <w:rPr>
         <w:rFonts w:ascii="Liberation Serif" w:hAnsi="Liberation Serif" w:eastAsia="Noto Serif CJK SC" w:cs="FreeSans"/>
-        <w:sz w:val="20"/>
         <w:szCs w:val="24"/>
         <w:lang w:val="en-US" w:eastAsia="zh-CN" w:bidi="hi-IN"/>
       </w:rPr>
